--- a/APPUNTI/DomandePCAD.docx
+++ b/APPUNTI/DomandePCAD.docx
@@ -304,7 +304,7 @@
           <w:b w:val="1"/>
           <w:rtl w:val="0"/>
         </w:rPr>
-        <w:t xml:space="preserve">7- Cosa sono i livelli di contesto? Fai un esempio di esecuzione.</w:t>
+        <w:t xml:space="preserve">7- Cosa sono i livelli di contesto?</w:t>
       </w:r>
     </w:p>
     <w:p>
@@ -348,7 +348,7 @@
         <w:rPr>
           <w:rtl w:val="0"/>
         </w:rPr>
-        <w:t xml:space="preserve">Con esse un processo in modo kernel pu+ svolgere funzioni collegate ad altre process. La loro gestione si basa su un context switch all’interno del processo: il controllo non passa ad un’altro processo ma è necessario salvare la parte corrente del contesto dinamico del processo all’interno di esso. Gli scenari possibili di context switch sono:</w:t>
+        <w:t xml:space="preserve">Con esse un processo in modo kernel può svolgere funzioni collegate ad altri processi. La loro gestione si basa su un context switch all’interno del processo: il controllo non passa ad un’altro processo ma è necessario salvare la parte corrente del contesto dinamico del processo all’interno di esso. Gli scenari possibili di context switch sono:</w:t>
       </w:r>
     </w:p>
     <w:p>
@@ -433,7 +433,7 @@
         <w:rPr>
           <w:rtl w:val="0"/>
         </w:rPr>
-        <w:t xml:space="preserve">Threat: (processo leggero) è una unità di esecuzione (PC, registri, stack CPU e di exec) che condivide con i thread fratelli: codice, dati e risorse richieste </w:t>
+        <w:t xml:space="preserve">Thread: (processo leggero) è una unità di esecuzione (PC, registri, stack CPU e di exec) che condivide con i thread fratelli: codice, dati e risorse richieste </w:t>
       </w:r>
       <w:r>
         <w:rPr>
@@ -553,7 +553,7 @@
         <w:rPr>
           <w:rtl w:val="0"/>
         </w:rPr>
-        <w:t xml:space="preserve"> necessità di riescrivere vecchie </w:t>
+        <w:t xml:space="preserve"> necessità di riscrivere vecchie </w:t>
       </w:r>
       <w:r>
         <w:rPr>
@@ -1656,7 +1656,7 @@
         <w:rPr>
           <w:rtl w:val="0"/>
         </w:rPr>
-        <w:t xml:space="preserve">Utilizzando queste tecniche non abbiamo eliminato completamente la busy waiting Tuttavia abbiamo limitato busy-waiting alle sezioni critiche delle operazioni P e V, queste sezioni critiche sono molto brevi.</w:t>
+        <w:t xml:space="preserve">Utilizzando queste tecniche non abbiamo eliminato completamente la busy waiting. Tuttavia abbiamo limitato busy-waiting alle sezioni critiche delle operazioni P e V, queste sezioni critiche sono molto brevi.</w:t>
       </w:r>
     </w:p>
     <w:p>
@@ -2013,7 +2013,7 @@
           <w:rFonts w:ascii="Arial Unicode MS" w:cs="Arial Unicode MS" w:eastAsia="Arial Unicode MS" w:hAnsi="Arial Unicode MS"/>
           <w:rtl w:val="0"/>
         </w:rPr>
-        <w:t xml:space="preserve">Si implementa il monitor (v. slide per codice) e poi si utilizzano semplicemente i metodi. Un problema che rimane (sia con i monitor che con i semafori): `e necessario avere memoria condivisa ⇒ questi costrutti non sono applicabili a sistemi distribuiti (reti di calcolatori) senza memoria fisica condivisa.</w:t>
+        <w:t xml:space="preserve">Si implementa il monitor (v. slide per codice) e poi si utilizzano semplicemente i metodi. Un problema che rimane (sia con i monitor che con i semafori): è necessario avere memoria condivisa ⇒ questi costrutti non sono applicabili a sistemi distribuiti (reti di calcolatori) senza memoria fisica condivisa.</w:t>
       </w:r>
       <w:r>
         <w:rPr>
@@ -2460,7 +2460,7 @@
           <w:u w:val="single"/>
           <w:rtl w:val="0"/>
         </w:rPr>
-        <w:t xml:space="preserve">SC</w:t>
+        <w:t xml:space="preserve">StrictC</w:t>
       </w:r>
       <w:r>
         <w:rPr>
@@ -2649,7 +2649,7 @@
           <w:b w:val="1"/>
           <w:rtl w:val="0"/>
         </w:rPr>
-        <w:t xml:space="preserve">nell’SC?</w:t>
+        <w:t xml:space="preserve">nell’SeqC?</w:t>
       </w:r>
       <w:r>
         <w:rPr>
@@ -2679,7 +2679,7 @@
           <w:b w:val="1"/>
           <w:rtl w:val="0"/>
         </w:rPr>
-        <w:t xml:space="preserve">40- Violazioni su SC: read bypassing, no write atomicity &amp; code-optimization</w:t>
+        <w:t xml:space="preserve">40- Violazioni su SeqC: read bypassing, no write atomicity &amp; code-optimization</w:t>
       </w:r>
     </w:p>
     <w:p>
@@ -2812,7 +2812,7 @@
         <w:rPr>
           <w:rtl w:val="0"/>
         </w:rPr>
-        <w:t xml:space="preserve">Rilassiamo i requisiti per avere SC: ● Program order (locazioni diverse): si ammettono reorder ● Non si garantisce write atomicity </w:t>
+        <w:t xml:space="preserve">Nei Weak rilassiamo i requisiti per avere SC: ● Program order (locazioni diverse): si ammettono reorder ● Non si garantisce write atomicity </w:t>
       </w:r>
       <w:r>
         <w:rPr>
@@ -2876,7 +2876,7 @@
         <w:rPr>
           <w:rtl w:val="0"/>
         </w:rPr>
-        <w:t xml:space="preserve"> per la programmazione di applicazioni multithreaded realizzate in C. Il thread è l’unità di scheduling, ed è univocamente individuato da un indentificatore (intero): pthread_t tid (tipo opaco: tipo che non espone la sua struttura). Abbiamo diverse funzioni:</w:t>
+        <w:t xml:space="preserve"> per la programmazione di applicazioni multithreaded realizzate in C. Il thread è l’unità di scheduling, ed è univocamente individuato da un identificatore (intero): pthread_t tid (tipo opaco: tipo che non espone la sua struttura). Abbiamo diverse funzioni:</w:t>
       </w:r>
     </w:p>
     <w:p>
@@ -3119,7 +3119,7 @@
         <w:rPr>
           <w:rtl w:val="0"/>
         </w:rPr>
-        <w:t xml:space="preserve"> e il thread T2 è in attesa. T2 viene trasferito dalla coda associata alla condition. Altri thread potrebbero entrare nel monitor prima di T2 e modificare le variabili condivise aka la condizione E utilizzata per entrare in attesa andrebbe ricontrollata dopo l’ingresso di T2 nel monitor Per evitare questo tipo di situazioni l’operazione wait viene quindi solitamente usata con questo pattern: while (E) pthread_cond_wait(&amp;C,&amp;m);</w:t>
+        <w:t xml:space="preserve"> e il thread T2 è in attesa. T2 viene trasferito dalla coda interna associata alla condition alla entry queue esterna (aka la “precedenza” degli interni si prefigura come l’essere messi per primi sull’esterna quando risvegliati, dato che erano già entrati ma la loro condizione in quel momento non valeva (FIFO ma con priorità)). Altri thread potrebbero entrare nel monitor prima di T2 e modificare le variabili condivise aka la condizione E utilizzata per entrare in attesa andrebbe ricontrollata dopo l’ingresso di T2 nel monitor. Per evitare questo tipo di situazioni l’operazione wait viene quindi solitamente usata con questo pattern: while (E) pthread_cond_wait(&amp;C,&amp;m);</w:t>
       </w:r>
     </w:p>
     <w:p>
@@ -3329,7 +3329,7 @@
         <w:rPr>
           <w:rtl w:val="0"/>
         </w:rPr>
-        <w:t xml:space="preserve">Una memory barrier è una classe di istruzioni forniti dale architetture per imporre un certo ordine nelle operazioni di lettura e scrittura in memoria. In particolare le operazioni di scrittura prima di una certa barriera vengono consolidate prima di eseguire quelle successive alla barriera (es: memory_fence() / self_sync() in C)</w:t>
+        <w:t xml:space="preserve">Una memory barrier è una classe di istruzioni fornite dalle architetture per imporre un certo ordine nelle operazioni di lettura e scrittura in memoria. In particolare le operazioni di scrittura prima di una certa barriera vengono consolidate prima di eseguire quelle successive alla barriera (es: memory_fence() / self_sync() in C)</w:t>
       </w:r>
       <w:r>
         <w:rPr>
@@ -3359,7 +3359,7 @@
         <w:rPr>
           <w:rtl w:val="0"/>
         </w:rPr>
-        <w:t xml:space="preserve">I thread condividono il segmento dati. Rispetto ai processi i thread scambiano dati con altri thread con appositi meccanismi per disporre di dati privati (TSD), mentre i processi dispongono di dati privati del processo e di appositi meccanismi per dialogare con altri processi (IPC).</w:t>
+        <w:t xml:space="preserve">I thread condividono il segmento dati. Rispetto ai processi, i thread scambiano dati con altri thread con appositi meccanismi per disporre di dati privati (TSD), mentre i processi dispongono di dati privati del processo e di appositi meccanismi per dialogare con altri processi (IPC).</w:t>
       </w:r>
     </w:p>
     <w:p>
@@ -3826,7 +3826,7 @@
           <w:rFonts w:ascii="Arial Unicode MS" w:cs="Arial Unicode MS" w:eastAsia="Arial Unicode MS" w:hAnsi="Arial Unicode MS"/>
           <w:rtl w:val="0"/>
         </w:rPr>
-        <w:t xml:space="preserve"> vogliamo determinare se esiste una computazione da M ad una marcatura P che in ogni place contiene almeno tanti token quanti N. Si può risolvere costruendo il Karp-Miller Tree a partire da M e poi controllando se esistono marcature (eventualmente con ∞) più grandi di N → esponenziale!</w:t>
+        <w:t xml:space="preserve"> vogliamo determinare se esiste una computazione da M ad una marcatura P che in ogni place contiene almeno tanti token quanti N. Si può risolvere costruendo il Karp-Miller Tree a partire da M e poi controllando se esistono marcature (eventualmente con ∞) più grandi di N → esponenziale spazialmente!</w:t>
       </w:r>
     </w:p>
     <w:p>
@@ -3863,7 +3863,7 @@
         <w:rPr>
           <w:rtl w:val="0"/>
         </w:rPr>
-        <w:t xml:space="preserve"> vogliamo determinare se esiste una computazione da M ad N. Questo problema è meno interessante di coverability ma molto più difficile da risolvere (ancora decidibile ma decidibile per le Turing machines)</w:t>
+        <w:t xml:space="preserve"> vogliamo determinare se esiste una computazione da M ad N. Questo problema è meno interessante di coverability ma molto più difficile da risolvere (ancora decidibile ma indecidibile per le Turing machines)</w:t>
       </w:r>
     </w:p>
     <w:p>
@@ -4282,9 +4282,29 @@
       </w:pPr>
       <w:r>
         <w:rPr>
-          <w:rtl w:val="0"/>
-        </w:rPr>
-        <w:t xml:space="preserve">Wait: – IllegalMonitorStateException - if the current thread is not the owner of the object’s monitor. – InterruptedException - if another thread has interrupted the current thread. • Notify: – IllegalMonitorStateException</w:t>
+          <w:u w:val="single"/>
+          <w:rtl w:val="0"/>
+        </w:rPr>
+        <w:t xml:space="preserve">Wait:</w:t>
+      </w:r>
+      <w:r>
+        <w:rPr>
+          <w:rtl w:val="0"/>
+        </w:rPr>
+        <w:t xml:space="preserve"> – IllegalMonitorStateException - if the current thread is not the owner of the object’s monitor. – InterruptedException - if another thread has interrupted the current thread. • </w:t>
+      </w:r>
+      <w:r>
+        <w:rPr>
+          <w:u w:val="single"/>
+          <w:rtl w:val="0"/>
+        </w:rPr>
+        <w:t xml:space="preserve">Notify</w:t>
+      </w:r>
+      <w:r>
+        <w:rPr>
+          <w:rtl w:val="0"/>
+        </w:rPr>
+        <w:t xml:space="preserve">: – IllegalMonitorStateException</w:t>
       </w:r>
     </w:p>
     <w:p>
@@ -4330,7 +4350,7 @@
           <w:rFonts w:ascii="Arial Unicode MS" w:cs="Arial Unicode MS" w:eastAsia="Arial Unicode MS" w:hAnsi="Arial Unicode MS"/>
           <w:rtl w:val="0"/>
         </w:rPr>
-        <w:t xml:space="preserve">Un oggetto runnable corrisponde alla definizione di un task. La creazione di un thread attraverso il costruttore e i metodi della classe Thread permettono di controllare inizio e fine dell’esecuzione di un task (gestione a basso livello del ciclo di vita che bene per una politica “un task per thread”) → un task x thread però potrebbe essere dispendioso, dunque uso l’interfaccia Executor che fornisce un patter per separare il task dal modo in cui lo eseguo (la politica definita da execute): executor. execute(new RunnableTask1());</w:t>
+        <w:t xml:space="preserve">Un oggetto runnable corrisponde alla definizione di un task. La creazione di un thread attraverso il costruttore e i metodi della classe Thread permettono di controllare inizio e fine dell’esecuzione di un task (gestione a basso livello del ciclo di vita che bene per una politica “un task per thread”) → un task x thread però potrebbe essere dispendioso, dunque uso l’interfaccia Executor che fornisce un pattern per separare il task dal modo in cui lo eseguo (la politica definita da execute): executor.execute(new RunnableTask1());</w:t>
       </w:r>
     </w:p>
     <w:p>
@@ -5815,7 +5835,7 @@
           <w:b w:val="1"/>
           <w:rtl w:val="0"/>
         </w:rPr>
-        <w:t xml:space="preserve">93- Differenza tra Abstraction esistenziale e universale? Che approximation?</w:t>
+        <w:t xml:space="preserve">93- Differenza tra Abstraction esistenziale e universale? </w:t>
       </w:r>
     </w:p>
     <w:p>
@@ -5909,7 +5929,7 @@
           <w:rFonts w:ascii="Arial Unicode MS" w:cs="Arial Unicode MS" w:eastAsia="Arial Unicode MS" w:hAnsi="Arial Unicode MS"/>
           <w:rtl w:val="0"/>
         </w:rPr>
-        <w:t xml:space="preserve">Il controes. però può essere spurio (M’ non soddisfa prop X→ M non soddisfa prop)</w:t>
+        <w:t xml:space="preserve">Il controes. però può essere spurio (M’ non soddisfa prop !→ M non soddisfa prop)</w:t>
       </w:r>
     </w:p>
     <w:p>
@@ -6090,7 +6110,7 @@
           <w:rFonts w:ascii="Arial Unicode MS" w:cs="Arial Unicode MS" w:eastAsia="Arial Unicode MS" w:hAnsi="Arial Unicode MS"/>
           <w:rtl w:val="0"/>
         </w:rPr>
-        <w:t xml:space="preserve">Ogni operazione che consiste nella visualizzazione∗, modifica o aggiornamento di un componente Swing, o che accede allo stato del componente stesso, deve essere eseguita nell’event dispatch thread. Gran parte dei metodi che operano su oggetti della libreria Swing non sono threadsafe → se mi attengo alla regola no problem, anche se ci sono eccezioni:</w:t>
+        <w:t xml:space="preserve">Ogni operazione che consiste nella visualizzazione, modifica o aggiornamento di un componente Swing, o che accede allo stato del componente stesso, deve essere eseguita nell’event dispatch thread. Gran parte dei metodi che operano su oggetti della libreria Swing non sono threadsafe → se mi attengo alla regola no problem, anche se ci sono eccezioni:</w:t>
       </w:r>
     </w:p>
     <w:p>
@@ -6114,7 +6134,7 @@
         <w:rPr>
           <w:rtl w:val="0"/>
         </w:rPr>
-        <w:t xml:space="preserve"> - liste di Listenere modificabili da qualsiasi thread.</w:t>
+        <w:t xml:space="preserve"> - liste di Listener modificabili da qualsiasi thread.</w:t>
       </w:r>
     </w:p>
     <w:p>
@@ -6127,7 +6147,7 @@
           <w:rFonts w:ascii="Arial Unicode MS" w:cs="Arial Unicode MS" w:eastAsia="Arial Unicode MS" w:hAnsi="Arial Unicode MS"/>
           <w:rtl w:val="0"/>
         </w:rPr>
-        <w:t xml:space="preserve">La classe SwingUtilities offre due metodi statici che consentono a qualsiasi thread di interagire con l’EDT in modo che esegua del codice definito dal programmatore → il codice deve essere definito nel metodo run: </w:t>
+        <w:t xml:space="preserve">La classe SwingUtilities offre due metodi statici che consentono a qualsiasi thread di interagire con l’EDT in modo che esegua del codice definito dal programmatore → il codice deve essere definito nel metodo run del runnable da passare a: </w:t>
       </w:r>
       <w:r>
         <w:rPr>
@@ -6179,7 +6199,7 @@
           <w:rFonts w:ascii="Arial Unicode MS" w:cs="Arial Unicode MS" w:eastAsia="Arial Unicode MS" w:hAnsi="Arial Unicode MS"/>
           <w:rtl w:val="0"/>
         </w:rPr>
-        <w:t xml:space="preserve">Se l’EDT `e impegnato nell’esecuzione di attività lunghe o nell’esecuzione di codice con istruzioni bloccanti l’applicazione appare “congelata” → uso i worker threads lanciati </w:t>
+        <w:t xml:space="preserve">Se l’EDT è impegnato nell’esecuzione di attività lunghe o nell’esecuzione di codice con istruzioni bloccanti l’applicazione appare “congelata” → uso i worker threads lanciati </w:t>
       </w:r>
       <w:r>
         <w:rPr>
@@ -6216,7 +6236,7 @@
         <w:rPr>
           <w:rtl w:val="0"/>
         </w:rPr>
-        <w:t xml:space="preserve">è una classe astratta (con param generici T: risultato finale e V: risultati intermedi) che implementa l’interfaccia RunnableFuture (wrapper per le interfacce Runnable e Future) e permette di: definire le attività e la computazione da eseguire in background, produrre aggiornamenti sull’avanzamento della computazione e comunicare risultati intermedi all’EDT per aggiornare la GUI, ritornare all’EDT un oggetto che rappresenta il risultato della computazione, eseguire nell’EDT il codice di aggiornamento della GUI al termine della computazione, definire bound properties: proprietà (variabili di istanza) che quando modificate dal worker thread causano l’invio di un evento </w:t>
+        <w:t xml:space="preserve">è una classe astratta (con param generici T: risultato finale e V: risultati intermedi) che implementa l’interfaccia RunnableFuture (wrapper per le interfacce Runnable e Future) e permette di: definire le attività e la computazione da eseguire in background, produrre aggiornamenti sull’avanzamento della computazione e comunicare risultati intermedi </w:t>
       </w:r>
       <w:r>
         <w:rPr>
@@ -6228,6 +6248,18 @@
         <w:rPr>
           <w:rtl w:val="0"/>
         </w:rPr>
+        <w:t xml:space="preserve"> per aggiornare la GUI, ritornare all’EDT un oggetto che rappresenta il risultato della computazione, eseguire nell’EDT il codice di aggiornamento della GUI al termine della computazione, definire bound properties: proprietà (variabili di istanza) che quando modificate dal worker thread causano l’invio di un evento </w:t>
+      </w:r>
+      <w:r>
+        <w:rPr>
+          <w:rtl w:val="0"/>
+        </w:rPr>
+        <w:t xml:space="preserve">all’EDT</w:t>
+      </w:r>
+      <w:r>
+        <w:rPr>
+          <w:rtl w:val="0"/>
+        </w:rPr>
         <w:t xml:space="preserve">.</w:t>
       </w:r>
     </w:p>
@@ -6239,7 +6271,7 @@
         <w:rPr>
           <w:rtl w:val="0"/>
         </w:rPr>
-        <w:t xml:space="preserve">Per usarla su estende SwingWorker, si fa override di doInBackground, si esegue sull’obj il metodo execute, al termine di doInBack verrà eseguito done dall’EDT (che può prendere i risultati della computazione con get()). I risultati intermedi possono essere pubblicati durante la doInBack con publish(), che verranno gestiti dal metodo process() eseguito dall’EDT. Per segnalare ad uno SwingWorker che l’attività in esecuzione in background deve essere interrotta invocare sull’oggetto SwingWorker il metodo cancel (simile a interrupt). Ogni oggetto della classe SwingWorker è caratterizzato da due variabili di stato: progress (int tra 0 e 100 che da lo stato di avanzamento del worker) e state (stato del worker: PENDING (prima di doInBack), STARTED (durante) e DONE). Al cambiamento di tali due variabili viene generato un evento specifico (PropertyChangeListener per monitorarlo).</w:t>
+        <w:t xml:space="preserve">Per usarla si estende SwingWorker, si fa override di doInBackground, si esegue sull’obj il metodo execute, al termine di doInBack verrà eseguito done dall’EDT (che può prendere i risultati della computazione con get()). I risultati intermedi possono essere pubblicati durante la doInBack con publish(), che verranno gestiti dal metodo process() eseguito dall’EDT. Per segnalare ad uno SwingWorker che l’attività in esecuzione in background deve essere interrotta invocare sull’oggetto SwingWorker il metodo cancel (simile a interrupt). Ogni oggetto della classe SwingWorker è caratterizzato da due variabili di stato: progress (int tra 0 e 100 che da lo stato di avanzamento del worker) e state (stato del worker: PENDING (prima di doInBack), STARTED (durante) e DONE). Al cambiamento di tali due variabili viene generato un evento specifico (PropertyChangeListener per monitorarlo).</w:t>
       </w:r>
     </w:p>
     <w:p>
@@ -6455,7 +6487,18 @@
         <w:rPr>
           <w:rtl w:val="0"/>
         </w:rPr>
-        <w:t xml:space="preserve">Every node maintains a local representation of the logical clocks of all other nodes (for N nodes a vector of N elements) V[i] in node j = what node j knows about the logical clock of process i. Per eventi interni e send aumento V[i] in Pi; e per la receive metto in ogni V[j] il massimo tra V[j] e il T[j] ricevuto (poi aggiorno il mio V[i] a +1). Questa volta vale il sse.</w:t>
+        <w:t xml:space="preserve">Every node maintains a local representation of the logical clocks of all other nodes (for N nodes a vector of N elements) V[i] in node j = what node j knows about the logical clock of process i. Per eventi interni e send aumento V[i] in Pi; e per la receive metto in ogni V[j] il massimo tra V[j] e il T[j] ricevuto (poi aggiorno il mio V[i] a +1). Questa volta vale il </w:t>
+      </w:r>
+      <w:r>
+        <w:rPr>
+          <w:rtl w:val="0"/>
+        </w:rPr>
+        <w:t xml:space="preserve">sse.</w:t>
+      </w:r>
+      <w:r>
+        <w:rPr>
+          <w:rtl w:val="0"/>
+        </w:rPr>
       </w:r>
     </w:p>
     <w:p>
@@ -6496,7 +6539,7 @@
         <w:rPr>
           <w:rtl w:val="0"/>
         </w:rPr>
-        <w:t xml:space="preserve">Stream = punto terminale di un canale di comunicazione unidirezionale associato ad un File aperto o ad un Socket (FIFO, read e write bloccanti, ho eccezioni). I filtri sono classi derivate da InputStream e OutputStream che permettono di lavorare su dati strutturati e non  byte.</w:t>
+        <w:t xml:space="preserve">Stream = punto terminale di un canale di comunicazione unidirezionale associato ad un File aperto o ad un Socket (FIFO, read e write bloccanti, ho eccezioni). I filtri sono classi derivate da InputStream e OutputStream che permettono di lavorare su dati strutturati e non byte.</w:t>
       </w:r>
     </w:p>
     <w:p>
